--- a/data/processed/merged_results.docx
+++ b/data/processed/merged_results.docx
@@ -2799,12 +2799,12 @@
     </w:p>
     <w:p>
       <w:r>
-        <w:t>560. 改变的或者是略微猛了，力量感有点像消退了</w:t>
-      </w:r>
-    </w:p>
-    <w:p>
-      <w:r>
-        <w:t>561. 改变的还是稍微猛了，力度差不多减弱了</w:t>
+        <w:t>560. 处理的还是一丢丢猛了，冲击力仿佛消退了</w:t>
+      </w:r>
+    </w:p>
+    <w:p>
+      <w:r>
+        <w:t>561. 调整的或是一丢丢猛了，力量感有点像消退了</w:t>
       </w:r>
     </w:p>
     <w:p>
@@ -2814,12 +2814,12 @@
     </w:p>
     <w:p>
       <w:r>
-        <w:t>563. 可能被压的特别凶接着，显得感受带过于疲软</w:t>
-      </w:r>
-    </w:p>
-    <w:p>
-      <w:r>
-        <w:t>564. 可能被压的超级凶然后，显得听带我认为有些没劲</w:t>
+        <w:t>563. 可能被压的过分凶接着，显得感受含有点太软</w:t>
+      </w:r>
+    </w:p>
+    <w:p>
+      <w:r>
+        <w:t>564. 可能被压的过于凶过后，显得耳闻含我认为有些虚</w:t>
       </w:r>
     </w:p>
     <w:p>
@@ -2834,12 +2834,12 @@
     </w:p>
     <w:p>
       <w:r>
-        <w:t>567. 音色再出来一丢更炸一点</w:t>
-      </w:r>
-    </w:p>
-    <w:p>
-      <w:r>
-        <w:t>568. 音色又出来一些更冲一点</w:t>
+        <w:t>567. 音色又出来少点更冲少点</w:t>
+      </w:r>
+    </w:p>
+    <w:p>
+      <w:r>
+        <w:t>568. 音色又出来一点更有力一些</w:t>
       </w:r>
     </w:p>
     <w:p>
@@ -2849,12 +2849,12 @@
     </w:p>
     <w:p>
       <w:r>
-        <w:t>570. 全局主唱可以轻微往后放慢有点，此刻感觉上着少许前置了，想要整体感觉更慵懒感少许</w:t>
-      </w:r>
-    </w:p>
-    <w:p>
-      <w:r>
-        <w:t>571. 全局主唱可以有点再后面点往后挪有点，当下感觉上着一点前置了，希望全局更拖拍感一点</w:t>
+        <w:t>570. 全局歌声可以一点点再后面点放慢有点，目前声音效果上着一点前置了，希望总体更慵懒感些许</w:t>
+      </w:r>
+    </w:p>
+    <w:p>
+      <w:r>
+        <w:t>571. 总体vocal可以有点再后面点延迟稍微，当下听起来上着一点前置了，想要整体感觉更拖拍感几许</w:t>
       </w:r>
     </w:p>
     <w:p>
@@ -2869,12 +2869,12 @@
     </w:p>
     <w:p>
       <w:r>
-        <w:t>574. 嗓子离耳朵远少点</w:t>
-      </w:r>
-    </w:p>
-    <w:p>
-      <w:r>
-        <w:t>575. 主唱离听觉远一丢</w:t>
+        <w:t>574. 嗓子离耳朵远一些</w:t>
+      </w:r>
+    </w:p>
+    <w:p>
+      <w:r>
+        <w:t>575. 嗓子离听觉远少点</w:t>
       </w:r>
     </w:p>
     <w:p>
@@ -2899,12 +2899,12 @@
     </w:p>
     <w:p>
       <w:r>
-        <w:t>580. 期待在教堂里的回声声音效果</w:t>
-      </w:r>
-    </w:p>
-    <w:p>
-      <w:r>
-        <w:t>581. 想在教堂里的回声听起来</w:t>
+        <w:t>580. 想在教堂里的回声感觉</w:t>
+      </w:r>
+    </w:p>
+    <w:p>
+      <w:r>
+        <w:t>581. 希望在教堂里的厅堂效果感觉</w:t>
       </w:r>
     </w:p>
     <w:p>
@@ -2914,12 +2914,12 @@
     </w:p>
     <w:p>
       <w:r>
-        <w:t>583. 想嗓子又宽一些别聚集在中间</w:t>
-      </w:r>
-    </w:p>
-    <w:p>
-      <w:r>
-        <w:t>584. 想歌声重新宽一点别聚集在中间</w:t>
+        <w:t>583. 打算歌声重新宽少点别聚集在中间</w:t>
+      </w:r>
+    </w:p>
+    <w:p>
+      <w:r>
+        <w:t>584. 想嗓子又宽一点别聚集在中间</w:t>
       </w:r>
     </w:p>
     <w:p>
@@ -2934,12 +2934,12 @@
     </w:p>
     <w:p>
       <w:r>
-        <w:t>587. 想全局着磁性</w:t>
-      </w:r>
-    </w:p>
-    <w:p>
-      <w:r>
-        <w:t>588. 希望全局着磁性</w:t>
+        <w:t>587. 希望全局着磁性</w:t>
+      </w:r>
+    </w:p>
+    <w:p>
+      <w:r>
+        <w:t>588. 想总体着磁性</w:t>
       </w:r>
     </w:p>
     <w:p>
@@ -2949,12 +2949,12 @@
     </w:p>
     <w:p>
       <w:r>
-        <w:t>590. 随后乐器音效一点点微小</w:t>
-      </w:r>
-    </w:p>
-    <w:p>
-      <w:r>
-        <w:t>591. 接着配乐音效略微微小</w:t>
+        <w:t>590. 之后乐器嗓音一点点小小 bit</w:t>
+      </w:r>
+    </w:p>
+    <w:p>
+      <w:r>
+        <w:t>591. 再然后bgm嗓音一点点小小</w:t>
       </w:r>
     </w:p>
     <w:p>
@@ -2964,12 +2964,12 @@
     </w:p>
     <w:p>
       <w:r>
-        <w:t>593. 1:06-1:17感觉像声儿没有远近感1:06之前听起来像音效像在ktv 1:06然后听起来像在录音棚</w:t>
-      </w:r>
-    </w:p>
-    <w:p>
-      <w:r>
-        <w:t>594. 1:06-1:17听起来像声儿没有远近感1:06之前听感音效像在ktv 1:06之后听起来像在录音棚</w:t>
+        <w:t>593. 1:06-1:17感觉像声儿没有3D感1:06之前听起来像声儿像在ktv 1:06之后觉得在录音棚</w:t>
+      </w:r>
+    </w:p>
+    <w:p>
+      <w:r>
+        <w:t>594. 1:06-1:17听感声儿没有3D感1:06之前听起来像声儿像在ktv 1:06接着听起来像在录音棚</w:t>
       </w:r>
     </w:p>
     <w:p>
@@ -2979,12 +2979,12 @@
     </w:p>
     <w:p>
       <w:r>
-        <w:t>596. 声儿透亮一些别太电</w:t>
-      </w:r>
-    </w:p>
-    <w:p>
-      <w:r>
-        <w:t>597. 音效清晰少点别太电</w:t>
+        <w:t>596. 声儿无杂音一丢别太电</w:t>
+      </w:r>
+    </w:p>
+    <w:p>
+      <w:r>
+        <w:t>597. 嗓音透亮一点别太电</w:t>
       </w:r>
     </w:p>
     <w:p>
@@ -2994,12 +2994,12 @@
     </w:p>
     <w:p>
       <w:r>
-        <w:t>599. 可以又透亮一点</w:t>
-      </w:r>
-    </w:p>
-    <w:p>
-      <w:r>
-        <w:t>600. 可以再无杂音一些</w:t>
+        <w:t>599. 可以重新透亮一点</w:t>
+      </w:r>
+    </w:p>
+    <w:p>
+      <w:r>
+        <w:t>600. 可以再无杂音一点</w:t>
       </w:r>
     </w:p>
     <w:p>
@@ -3009,12 +3009,12 @@
     </w:p>
     <w:p>
       <w:r>
-        <w:t>602. 能加什么给整的纯正一丢不够</w:t>
-      </w:r>
-    </w:p>
-    <w:p>
-      <w:r>
-        <w:t>603. 能加什么给整的清晰一点差点</w:t>
+        <w:t>602. 能加什么给整的透亮一点差点</w:t>
+      </w:r>
+    </w:p>
+    <w:p>
+      <w:r>
+        <w:t>603. 能加什么给整的无杂音少点差点</w:t>
       </w:r>
     </w:p>
     <w:p>
@@ -3024,12 +3024,12 @@
     </w:p>
     <w:p>
       <w:r>
-        <w:t>605. 整体感觉主唱可以重一点目前乐器仿佛稍微厚</w:t>
-      </w:r>
-    </w:p>
-    <w:p>
-      <w:r>
-        <w:t>606. 整体感觉嗓子可以厚一丢此刻乐器似乎稍微强</w:t>
+        <w:t>605. 总体歌声可以强一丢现在这会儿bgm差不多一丢丢强</w:t>
+      </w:r>
+    </w:p>
+    <w:p>
+      <w:r>
+        <w:t>606. 总体嗓子可以强少点目前beat差不多一丢丢重</w:t>
       </w:r>
     </w:p>
     <w:p>
@@ -3039,12 +3039,12 @@
     </w:p>
     <w:p>
       <w:r>
-        <w:t>608. 觉得略微嗓子浮在配乐上 没有沉下去</w:t>
-      </w:r>
-    </w:p>
-    <w:p>
-      <w:r>
-        <w:t>609. 听感一丢丢歌声浮在bgm上 没有沉下去</w:t>
+        <w:t>608. 感觉像稍微主唱浮在乐器上 没有沉下去</w:t>
+      </w:r>
+    </w:p>
+    <w:p>
+      <w:r>
+        <w:t>609. 听起来像稍微歌声浮在乐器上 没有沉下去</w:t>
       </w:r>
     </w:p>
     <w:p>
@@ -3054,12 +3054,12 @@
     </w:p>
     <w:p>
       <w:r>
-        <w:t>611. 听起来立体感少许小小一些好</w:t>
-      </w:r>
-    </w:p>
-    <w:p>
-      <w:r>
-        <w:t>612. 听起来像环绕感略带小小 bit一丢好</w:t>
+        <w:t>611. 觉得远近感少许微小一丢好</w:t>
+      </w:r>
+    </w:p>
+    <w:p>
+      <w:r>
+        <w:t>612. 感觉像远近感少许微小一些好</w:t>
       </w:r>
     </w:p>
     <w:p>
@@ -3129,12 +3129,12 @@
     </w:p>
     <w:p>
       <w:r>
-        <w:t>626. 还有就是要整首歌的3D感可以再足一丢</w:t>
-      </w:r>
-    </w:p>
-    <w:p>
-      <w:r>
-        <w:t>627. 还有就是整首歌的立体感可以再足一些</w:t>
+        <w:t>626. 还有就是整首歌的环绕感可以再足一些</w:t>
+      </w:r>
+    </w:p>
+    <w:p>
+      <w:r>
+        <w:t>627. 还有就整首歌的立体感可以再足一些</w:t>
       </w:r>
     </w:p>
     <w:p>
@@ -3144,12 +3144,12 @@
     </w:p>
     <w:p>
       <w:r>
-        <w:t>629. 想要的在少许弄少许 “滑” 少点</w:t>
-      </w:r>
-    </w:p>
-    <w:p>
-      <w:r>
-        <w:t>630. 想要的在略带弄轻微 “滑” 一些</w:t>
+        <w:t>629. 想要的在轻微弄略带 “滑” 一些</w:t>
+      </w:r>
+    </w:p>
+    <w:p>
+      <w:r>
+        <w:t>630. 觉得的在少许弄一点点 “滑” 一点</w:t>
       </w:r>
     </w:p>
     <w:p>
@@ -3159,12 +3159,12 @@
     </w:p>
     <w:p>
       <w:r>
-        <w:t>632. 就是听起来像那种连贯一些</w:t>
-      </w:r>
-    </w:p>
-    <w:p>
-      <w:r>
-        <w:t>633. 就是感觉像那种连贯一点</w:t>
+        <w:t>632. 就是要觉得那种连贯一点</w:t>
+      </w:r>
+    </w:p>
+    <w:p>
+      <w:r>
+        <w:t>633. 就听起来像那种连贯一点</w:t>
       </w:r>
     </w:p>
     <w:p>
@@ -3174,12 +3174,12 @@
     </w:p>
     <w:p>
       <w:r>
-        <w:t>635. 随后自己的鼻音能帮咱去一些吧</w:t>
-      </w:r>
-    </w:p>
-    <w:p>
-      <w:r>
-        <w:t>636. 接着我的鼻音能帮自己去一些吧</w:t>
+        <w:t>635. 之后我的鼻音能帮自己去少点吧</w:t>
+      </w:r>
+    </w:p>
+    <w:p>
+      <w:r>
+        <w:t>636. 之后自己的鼻音能帮自己去一点吧</w:t>
       </w:r>
     </w:p>
     <w:p>
@@ -3194,12 +3194,12 @@
     </w:p>
     <w:p>
       <w:r>
-        <w:t>639. 电话音那段远近感可以更足一点再然后嗓音往后</w:t>
-      </w:r>
-    </w:p>
-    <w:p>
-      <w:r>
-        <w:t>640. 电话音那段立体感可以更足一些之后嗓音再后面点</w:t>
+        <w:t>639. 电话音那段3D感可以更足一丢接着声儿再后面点</w:t>
+      </w:r>
+    </w:p>
+    <w:p>
+      <w:r>
+        <w:t>640. 电话音那段3D感可以更足少点再然后音效再后面点</w:t>
       </w:r>
     </w:p>
     <w:p>
@@ -3209,12 +3209,12 @@
     </w:p>
     <w:p>
       <w:r>
-        <w:t>642. 接着hook 的有些重喘气弱化一下子</w:t>
-      </w:r>
-    </w:p>
-    <w:p>
-      <w:r>
-        <w:t>643. 之后hook 的有些重喘气弱化一刻</w:t>
+        <w:t>642. 之后hook 的有些重喘气弱化一刻</w:t>
+      </w:r>
+    </w:p>
+    <w:p>
+      <w:r>
+        <w:t>643. 接着hook 的有些厚喘气弱化一下子</w:t>
       </w:r>
     </w:p>
     <w:p>
@@ -3224,12 +3224,12 @@
     </w:p>
     <w:p>
       <w:r>
-        <w:t>645. 歌声可以控制少点高频，再去去呲呲声，感受含挺亮的</w:t>
-      </w:r>
-    </w:p>
-    <w:p>
-      <w:r>
-        <w:t>646. 嗓子可以控制一点高频，重新去去高频刺音，耳闻有挺亮的</w:t>
+        <w:t>645. vocal可以控制一丢高频，再去去高频刺音，感受带挺亮的</w:t>
+      </w:r>
+    </w:p>
+    <w:p>
+      <w:r>
+        <w:t>646. 主唱可以控制一点高频，重新去去高频刺音，感受带挺亮的</w:t>
       </w:r>
     </w:p>
     <w:p>
@@ -3239,12 +3239,12 @@
     </w:p>
     <w:p>
       <w:r>
-        <w:t>648. 中低的部分饱和感比较大随后导致中低过于大浑浊</w:t>
-      </w:r>
-    </w:p>
-    <w:p>
-      <w:r>
-        <w:t>649. 中低的部分饱和感比较大接着导致中低过于大浑浊</w:t>
+        <w:t>648. 中低的部分饱和感比较大之后导致中低实在是有些大浑浊</w:t>
+      </w:r>
+    </w:p>
+    <w:p>
+      <w:r>
+        <w:t>649. 中低的部分饱和感比较大随后导致中低我认为有些大浑浊</w:t>
       </w:r>
     </w:p>
     <w:p>
@@ -3259,12 +3259,12 @@
     </w:p>
     <w:p>
       <w:r>
-        <w:t>652. 但是听起来你的音效飘在伴奏上</w:t>
-      </w:r>
-    </w:p>
-    <w:p>
-      <w:r>
-        <w:t>653. 但是听起来像你的音效飘在伴奏上</w:t>
+        <w:t>652. 但是感觉像你的嗓音飘在伴奏上</w:t>
+      </w:r>
+    </w:p>
+    <w:p>
+      <w:r>
+        <w:t>653. 但是觉得你的声儿飘在伴奏上</w:t>
       </w:r>
     </w:p>
     <w:p>
@@ -3289,12 +3289,12 @@
     </w:p>
     <w:p>
       <w:r>
-        <w:t>658. 或是声场拓宽少点做区别切</w:t>
-      </w:r>
-    </w:p>
-    <w:p>
-      <w:r>
-        <w:t>659. 还是声场拓宽一点做区别切</w:t>
+        <w:t>658. 或是声场拓宽一些做区别切</w:t>
+      </w:r>
+    </w:p>
+    <w:p>
+      <w:r>
+        <w:t>659. 还是声场拓宽少点做区别切</w:t>
       </w:r>
     </w:p>
     <w:p>
@@ -3304,12 +3304,12 @@
     </w:p>
     <w:p>
       <w:r>
-        <w:t>661. 但是音量的话好像就是说你那效果你可以做区别一丢</w:t>
-      </w:r>
-    </w:p>
-    <w:p>
-      <w:r>
-        <w:t>662. 但是音量的话好像就是你那效果你可以做区别一丢</w:t>
+        <w:t>661. 但是音量的话好像就是说你那效果你可以做区别一些</w:t>
+      </w:r>
+    </w:p>
+    <w:p>
+      <w:r>
+        <w:t>662. 但是音量的话好像就是要你那效果你可以做区别一丢</w:t>
       </w:r>
     </w:p>
     <w:p>
@@ -3339,12 +3339,12 @@
     </w:p>
     <w:p>
       <w:r>
-        <w:t>668. 可以电开的强一下子把主唱做的大一点</w:t>
-      </w:r>
-    </w:p>
-    <w:p>
-      <w:r>
-        <w:t>669. 可以电开的强一瞬把嗓子做的大一些</w:t>
+        <w:t>668. 可以电开的厚一会儿给嗓子做的大一点</w:t>
+      </w:r>
+    </w:p>
+    <w:p>
+      <w:r>
+        <w:t>669. 可以电开的重一会儿给嗓子做的大少点</w:t>
       </w:r>
     </w:p>
     <w:p>
@@ -3354,12 +3354,12 @@
     </w:p>
     <w:p>
       <w:r>
-        <w:t>671. 接着咱和声的声儿和空间略带小小 bit一点</w:t>
-      </w:r>
-    </w:p>
-    <w:p>
-      <w:r>
-        <w:t>672. 接着我和声的音效和环境一点点小小 bit少点</w:t>
+        <w:t>671. 随后咱和声的嗓音和回声少许小小一点</w:t>
+      </w:r>
+    </w:p>
+    <w:p>
+      <w:r>
+        <w:t>672. 接着我和声的嗓音和回声少许小小 bit一些</w:t>
       </w:r>
     </w:p>
     <w:p>
@@ -3369,12 +3369,12 @@
     </w:p>
     <w:p>
       <w:r>
-        <w:t>674. 之后声儿的穿透性大少点就是咱想的颗粒度明显一点</w:t>
-      </w:r>
-    </w:p>
-    <w:p>
-      <w:r>
-        <w:t>675. 之后声儿的穿透性大一丢就是咱期待的颗粒度明显少点</w:t>
+        <w:t>674. 接着声儿的穿透性大一点就是我想的颗粒度明显少点</w:t>
+      </w:r>
+    </w:p>
+    <w:p>
+      <w:r>
+        <w:t>675. 接着嗓音的穿透性大一点就是自己打算的颗粒度明显一些</w:t>
       </w:r>
     </w:p>
     <w:p>
@@ -3384,12 +3384,12 @@
     </w:p>
     <w:p>
       <w:r>
-        <w:t>677. 所以自己想要弄的夯实大一些</w:t>
-      </w:r>
-    </w:p>
-    <w:p>
-      <w:r>
-        <w:t>678. 所以我希望弄的夯实大一些</w:t>
+        <w:t>677. 所以我想要弄的夯实大一些</w:t>
+      </w:r>
+    </w:p>
+    <w:p>
+      <w:r>
+        <w:t>678. 所以我想要弄的夯实大少点</w:t>
       </w:r>
     </w:p>
     <w:p>
@@ -3399,12 +3399,12 @@
     </w:p>
     <w:p>
       <w:r>
-        <w:t>680. 咱就是喜欢音效实一丢</w:t>
-      </w:r>
-    </w:p>
-    <w:p>
-      <w:r>
-        <w:t>681. 自己就是喜欢音效实一点</w:t>
+        <w:t>680. 咱就是喜欢音效实少点</w:t>
+      </w:r>
+    </w:p>
+    <w:p>
+      <w:r>
+        <w:t>681. 我就是喜欢音效实一些</w:t>
       </w:r>
     </w:p>
     <w:p>
@@ -3419,12 +3419,12 @@
     </w:p>
     <w:p>
       <w:r>
-        <w:t>684. 感觉像嗓音一点点飘能不能把音效压实少点</w:t>
-      </w:r>
-    </w:p>
-    <w:p>
-      <w:r>
-        <w:t>685. 听起来像音效一点点飘能不能将嗓音压实一丢</w:t>
+        <w:t>684. 感觉像音效一点点飘能不能把音效压实少点</w:t>
+      </w:r>
+    </w:p>
+    <w:p>
+      <w:r>
+        <w:t>685. 感觉像音效略微飘能不能给声儿压实一丢</w:t>
       </w:r>
     </w:p>
     <w:p>
@@ -3439,12 +3439,12 @@
     </w:p>
     <w:p>
       <w:r>
-        <w:t>688. 整体感觉混的糊一些</w:t>
-      </w:r>
-    </w:p>
-    <w:p>
-      <w:r>
-        <w:t>689. 全盘来看混的闷一点</w:t>
+        <w:t>688. 全局混的浑一丢</w:t>
+      </w:r>
+    </w:p>
+    <w:p>
+      <w:r>
+        <w:t>689. 全盘来看混的不清爽一丢</w:t>
       </w:r>
     </w:p>
     <w:p>
@@ -3454,12 +3454,12 @@
     </w:p>
     <w:p>
       <w:r>
-        <w:t>691. 音效切的清晰一丢</w:t>
-      </w:r>
-    </w:p>
-    <w:p>
-      <w:r>
-        <w:t>692. 嗓音切的纯正少点</w:t>
+        <w:t>691. 音效切的无杂音少点</w:t>
+      </w:r>
+    </w:p>
+    <w:p>
+      <w:r>
+        <w:t>692. 声儿切的清晰一些</w:t>
       </w:r>
     </w:p>
     <w:p>
@@ -3469,12 +3469,12 @@
     </w:p>
     <w:p>
       <w:r>
-        <w:t>694. 能不能把嗓音变得更着识别度</w:t>
-      </w:r>
-    </w:p>
-    <w:p>
-      <w:r>
-        <w:t>695. 能不能把声儿变得更着识别度</w:t>
+        <w:t>694. 能不能将声儿变得更着识别度</w:t>
+      </w:r>
+    </w:p>
+    <w:p>
+      <w:r>
+        <w:t>695. 能不能将音效变得更着识别度</w:t>
       </w:r>
     </w:p>
     <w:p>
@@ -3489,12 +3489,12 @@
     </w:p>
     <w:p>
       <w:r>
-        <w:t>698. 把咱的韵脚的嗓音加重</w:t>
-      </w:r>
-    </w:p>
-    <w:p>
-      <w:r>
-        <w:t>699. 把我的韵脚的音效加重</w:t>
+        <w:t>698. 把自己的韵脚的声儿加重</w:t>
+      </w:r>
+    </w:p>
+    <w:p>
+      <w:r>
+        <w:t>699. 把我的韵脚的嗓音加重</w:t>
       </w:r>
     </w:p>
     <w:p>
@@ -3504,12 +3504,12 @@
     </w:p>
     <w:p>
       <w:r>
-        <w:t>701. 将我的嗓音变得破碎一点</w:t>
-      </w:r>
-    </w:p>
-    <w:p>
-      <w:r>
-        <w:t>702. 把我的声儿变得破碎少点</w:t>
+        <w:t>701. 给我的嗓音变得破碎一点</w:t>
+      </w:r>
+    </w:p>
+    <w:p>
+      <w:r>
+        <w:t>702. 给我的嗓音变得破碎一丢</w:t>
       </w:r>
     </w:p>
     <w:p>
@@ -3539,12 +3539,12 @@
     </w:p>
     <w:p>
       <w:r>
-        <w:t>708. 嗓子颗粒感小小 bit一些</w:t>
-      </w:r>
-    </w:p>
-    <w:p>
-      <w:r>
-        <w:t>709. 歌声颗粒感微小一丢</w:t>
+        <w:t>708. 主唱颗粒感微小少点</w:t>
+      </w:r>
+    </w:p>
+    <w:p>
+      <w:r>
+        <w:t>709. 主唱颗粒感小小 bit一些</w:t>
       </w:r>
     </w:p>
     <w:p>
@@ -3554,12 +3554,12 @@
     </w:p>
     <w:p>
       <w:r>
-        <w:t>711. 把主唱混的更着攻击性</w:t>
-      </w:r>
-    </w:p>
-    <w:p>
-      <w:r>
-        <w:t>712. 给嗓子混的更着攻击性</w:t>
+        <w:t>711. 给嗓子混的更着攻击性</w:t>
+      </w:r>
+    </w:p>
+    <w:p>
+      <w:r>
+        <w:t>712. 把嗓子混的更着攻击性</w:t>
       </w:r>
     </w:p>
     <w:p>
@@ -3584,12 +3584,12 @@
     </w:p>
     <w:p>
       <w:r>
-        <w:t>717. 就咱觉得嗓子又干几许</w:t>
-      </w:r>
-    </w:p>
-    <w:p>
-      <w:r>
-        <w:t>718. 就我想要歌声又干一点</w:t>
+        <w:t>717. 就是要自己想要歌声再干几许</w:t>
+      </w:r>
+    </w:p>
+    <w:p>
+      <w:r>
+        <w:t>718. 就是说自己希望vocal再干一点</w:t>
       </w:r>
     </w:p>
     <w:p>
@@ -3599,12 +3599,12 @@
     </w:p>
     <w:p>
       <w:r>
-        <w:t>720. 因为我我认为有些喜欢demo那个tune的那个电流感 所以又干一些</w:t>
-      </w:r>
-    </w:p>
-    <w:p>
-      <w:r>
-        <w:t>721. 因为咱过于喜欢demo那个tune的那个电流感 所以又干少点</w:t>
+        <w:t>720. 因为我过于喜欢demo那个tune的那个电流感 所以又干一丢</w:t>
+      </w:r>
+    </w:p>
+    <w:p>
+      <w:r>
+        <w:t>721. 因为我我认为有些喜欢demo那个tune的那个电流感 所以再干一些</w:t>
       </w:r>
     </w:p>
     <w:p>
@@ -3614,12 +3614,12 @@
     </w:p>
     <w:p>
       <w:r>
-        <w:t>723. 主唱少许小小有点</w:t>
-      </w:r>
-    </w:p>
-    <w:p>
-      <w:r>
-        <w:t>724. 嗓子少许小小稍微</w:t>
+        <w:t>723. 主唱一点点微小稍微</w:t>
+      </w:r>
+    </w:p>
+    <w:p>
+      <w:r>
+        <w:t>724. 歌声少许微小稍微</w:t>
       </w:r>
     </w:p>
     <w:p>
@@ -3629,12 +3629,12 @@
     </w:p>
     <w:p>
       <w:r>
-        <w:t>726. 环境可以再小小一点</w:t>
-      </w:r>
-    </w:p>
-    <w:p>
-      <w:r>
-        <w:t>727. 环境可以又微小一丢</w:t>
+        <w:t>726. 空间可以重新小小 bit一点</w:t>
+      </w:r>
+    </w:p>
+    <w:p>
+      <w:r>
+        <w:t>727. 环境可以再小小一点</w:t>
       </w:r>
     </w:p>
     <w:p>
@@ -3644,12 +3644,12 @@
     </w:p>
     <w:p>
       <w:r>
-        <w:t>729. 此刻耳闻有略微顶听觉</w:t>
-      </w:r>
-    </w:p>
-    <w:p>
-      <w:r>
-        <w:t>730. 目前感受有稍微顶耳朵</w:t>
+        <w:t>729. 此刻耳闻带稍微顶听觉</w:t>
+      </w:r>
+    </w:p>
+    <w:p>
+      <w:r>
+        <w:t>730. 目前听含一点点顶听觉</w:t>
       </w:r>
     </w:p>
     <w:p>
@@ -3659,12 +3659,12 @@
     </w:p>
     <w:p>
       <w:r>
-        <w:t>732. 咋感觉像感受带这么脏</w:t>
-      </w:r>
-    </w:p>
-    <w:p>
-      <w:r>
-        <w:t>733. 咋听起来像听带这么脏</w:t>
+        <w:t>732. 咋感觉像听带这么脏</w:t>
+      </w:r>
+    </w:p>
+    <w:p>
+      <w:r>
+        <w:t>733. 咋感觉像听带这么脏</w:t>
       </w:r>
     </w:p>
     <w:p>
@@ -3679,12 +3679,12 @@
     </w:p>
     <w:p>
       <w:r>
-        <w:t>736. 帮自己弄的带动气氛一丢吧 听感稍微沉</w:t>
-      </w:r>
-    </w:p>
-    <w:p>
-      <w:r>
-        <w:t>737. 帮自己弄的带动气氛一些吧 听感一点点沉</w:t>
+        <w:t>736. 帮自己弄的带动气氛少点吧 感觉稍微沉</w:t>
+      </w:r>
+    </w:p>
+    <w:p>
+      <w:r>
+        <w:t>737. 帮咱弄的带动气氛一点吧 听感稍微沉</w:t>
       </w:r>
     </w:p>
     <w:p>
@@ -3694,12 +3694,12 @@
     </w:p>
     <w:p>
       <w:r>
-        <w:t>739. 咋听感耳闻上去有种在打电话的听起来像哈哈哈哈哈</w:t>
-      </w:r>
-    </w:p>
-    <w:p>
-      <w:r>
-        <w:t>740. 咋听起来像听上去有种在打电话的听感哈哈哈哈哈</w:t>
+        <w:t>739. 咋听起来感受上去有种在打电话的听起来哈哈哈哈哈</w:t>
+      </w:r>
+    </w:p>
+    <w:p>
+      <w:r>
+        <w:t>740. 咋觉得听上去有种在打电话的感觉像哈哈哈哈哈</w:t>
       </w:r>
     </w:p>
     <w:p>
@@ -3709,12 +3709,12 @@
     </w:p>
     <w:p>
       <w:r>
-        <w:t>742. 就是像自己人生剥离出那个bgm了一样，像两个独立的东西一样，没融进去</w:t>
-      </w:r>
-    </w:p>
-    <w:p>
-      <w:r>
-        <w:t>743. 就是像咱人生剥离出那个配乐了一样，像两个独立的东西一样，没融进去</w:t>
+        <w:t>742. 就是像我人生剥离出那个bgm了一样，像两个独立的东西一样，没融进去</w:t>
+      </w:r>
+    </w:p>
+    <w:p>
+      <w:r>
+        <w:t>743. 就是像我人生剥离出那个乐器了一样，像两个独立的东西一样，没融进去</w:t>
       </w:r>
     </w:p>
     <w:p>
@@ -3734,12 +3734,12 @@
     </w:p>
     <w:p>
       <w:r>
-        <w:t>747. 其实着那种就是太薄，之后就是着一丢刺刺的那种感觉像</w:t>
-      </w:r>
-    </w:p>
-    <w:p>
-      <w:r>
-        <w:t>748. 其实着那种就是说太薄，再然后就是着一丢刺刺的那种感觉像</w:t>
+        <w:t>747. 其实着那种就是太薄，之后就是着一些刺刺的那种听起来</w:t>
+      </w:r>
+    </w:p>
+    <w:p>
+      <w:r>
+        <w:t>748. 其实着那种就是要太薄，之后就是着一点刺刺的那种觉得</w:t>
       </w:r>
     </w:p>
     <w:p>
@@ -3754,12 +3754,12 @@
     </w:p>
     <w:p>
       <w:r>
-        <w:t>751. 嗓子或者是一丢丢大</w:t>
-      </w:r>
-    </w:p>
-    <w:p>
-      <w:r>
-        <w:t>752. vocal还是略微大</w:t>
+        <w:t>751. 主唱还是说一丢丢大</w:t>
+      </w:r>
+    </w:p>
+    <w:p>
+      <w:r>
+        <w:t>752. 歌声或是一点点大</w:t>
       </w:r>
     </w:p>
     <w:p>
@@ -3774,12 +3774,12 @@
     </w:p>
     <w:p>
       <w:r>
-        <w:t>755. 压缩器觉得略微厚</w:t>
-      </w:r>
-    </w:p>
-    <w:p>
-      <w:r>
-        <w:t>756. 压缩器觉得一丢丢强</w:t>
+        <w:t>755. 压缩器听起来像一点点强</w:t>
+      </w:r>
+    </w:p>
+    <w:p>
+      <w:r>
+        <w:t>756. 压缩器觉得稍微重</w:t>
       </w:r>
     </w:p>
     <w:p>
